--- a/第一周总结2018.7.20.docx
+++ b/第一周总结2018.7.20.docx
@@ -7,7 +7,18 @@
         <w:rPr>
           <w:rFonts w:hint="eastAsia"/>
         </w:rPr>
-        <w:t>师父检查后总结：</w:t>
+        <w:t>s</w:t>
+      </w:r>
+      <w:r>
+        <w:t>f</w:t>
+      </w:r>
+      <w:bookmarkStart w:id="0" w:name="_GoBack"/>
+      <w:bookmarkEnd w:id="0"/>
+      <w:r>
+        <w:rPr>
+          <w:rFonts w:hint="eastAsia"/>
+        </w:rPr>
+        <w:t>检查后总结：</w:t>
       </w:r>
     </w:p>
     <w:p>
@@ -89,8 +100,6 @@
         </w:rPr>
         <w:t>4、前端知识不扎实，需要加强。</w:t>
       </w:r>
-      <w:bookmarkStart w:id="0" w:name="_GoBack"/>
-      <w:bookmarkEnd w:id="0"/>
     </w:p>
     <w:p>
       <w:r>
@@ -171,13 +180,7 @@
     </w:p>
     <w:p/>
     <w:p/>
-    <w:p>
-      <w:pPr>
-        <w:rPr>
-          <w:rFonts w:hint="eastAsia"/>
-        </w:rPr>
-      </w:pPr>
-    </w:p>
+    <w:p/>
     <w:sectPr>
       <w:pgSz w:w="11906" w:h="16838"/>
       <w:pgMar w:top="1440" w:right="1800" w:bottom="1440" w:left="1800" w:header="851" w:footer="992" w:gutter="0"/>
